--- a/files/Chap 1 John Steinbeck Of mices and men/Portfolios/port folio loneliness.docx
+++ b/files/Chap 1 John Steinbeck Of mices and men/Portfolios/port folio loneliness.docx
@@ -1,6 +1,6 @@
 
 <file path=word/document.xml><?xml version="1.0" encoding="utf-8"?>
-<w:document xmlns:wpc="http://schemas.microsoft.com/office/word/2010/wordprocessingCanvas" xmlns:cx="http://schemas.microsoft.com/office/drawing/2014/chartex" xmlns:cx1="http://schemas.microsoft.com/office/drawing/2015/9/8/chartex" xmlns:cx2="http://schemas.microsoft.com/office/drawing/2015/10/21/chartex" xmlns:cx3="http://schemas.microsoft.com/office/drawing/2016/5/9/chartex" xmlns:cx4="http://schemas.microsoft.com/office/drawing/2016/5/10/chartex" xmlns:cx5="http://schemas.microsoft.com/office/drawing/2016/5/11/chartex" xmlns:cx6="http://schemas.microsoft.com/office/drawing/2016/5/12/chartex" xmlns:cx7="http://schemas.microsoft.com/office/drawing/2016/5/13/chartex" xmlns:cx8="http://schemas.microsoft.com/office/drawing/2016/5/14/chartex" xmlns:mc="http://schemas.openxmlformats.org/markup-compatibility/2006" xmlns:aink="http://schemas.microsoft.com/office/drawing/2016/ink" xmlns:am3d="http://schemas.microsoft.com/office/drawing/2017/model3d" xmlns:o="urn:schemas-microsoft-com:office:office" xmlns:r="http://schemas.openxmlformats.org/officeDocument/2006/relationships" xmlns:m="http://schemas.openxmlformats.org/officeDocument/2006/math" xmlns:v="urn:schemas-microsoft-com:vml" xmlns:wp14="http://schemas.microsoft.com/office/word/2010/wordprocessingDrawing" xmlns:wp="http://schemas.openxmlformats.org/drawingml/2006/wordprocessingDrawing" xmlns:w10="urn:schemas-microsoft-com:office:word" xmlns:w="http://schemas.openxmlformats.org/wordprocessingml/2006/main" xmlns:w14="http://schemas.microsoft.com/office/word/2010/wordml" xmlns:w15="http://schemas.microsoft.com/office/word/2012/wordml" xmlns:w16cid="http://schemas.microsoft.com/office/word/2016/wordml/cid" xmlns:w16se="http://schemas.microsoft.com/office/word/2015/wordml/symex" xmlns:wpg="http://schemas.microsoft.com/office/word/2010/wordprocessingGroup" xmlns:wpi="http://schemas.microsoft.com/office/word/2010/wordprocessingInk" xmlns:wne="http://schemas.microsoft.com/office/word/2006/wordml" xmlns:wps="http://schemas.microsoft.com/office/word/2010/wordprocessingShape" mc:Ignorable="w14 w15 w16se w16cid wp14">
+<w:document xmlns:wpc="http://schemas.microsoft.com/office/word/2010/wordprocessingCanvas" xmlns:cx="http://schemas.microsoft.com/office/drawing/2014/chartex" xmlns:cx1="http://schemas.microsoft.com/office/drawing/2015/9/8/chartex" xmlns:cx2="http://schemas.microsoft.com/office/drawing/2015/10/21/chartex" xmlns:cx3="http://schemas.microsoft.com/office/drawing/2016/5/9/chartex" xmlns:cx4="http://schemas.microsoft.com/office/drawing/2016/5/10/chartex" xmlns:cx5="http://schemas.microsoft.com/office/drawing/2016/5/11/chartex" xmlns:cx6="http://schemas.microsoft.com/office/drawing/2016/5/12/chartex" xmlns:cx7="http://schemas.microsoft.com/office/drawing/2016/5/13/chartex" xmlns:cx8="http://schemas.microsoft.com/office/drawing/2016/5/14/chartex" xmlns:mc="http://schemas.openxmlformats.org/markup-compatibility/2006" xmlns:aink="http://schemas.microsoft.com/office/drawing/2016/ink" xmlns:am3d="http://schemas.microsoft.com/office/drawing/2017/model3d" xmlns:o="urn:schemas-microsoft-com:office:office" xmlns:r="http://schemas.openxmlformats.org/officeDocument/2006/relationships" xmlns:m="http://schemas.openxmlformats.org/officeDocument/2006/math" xmlns:v="urn:schemas-microsoft-com:vml" xmlns:wp14="http://schemas.microsoft.com/office/word/2010/wordprocessingDrawing" xmlns:wp="http://schemas.openxmlformats.org/drawingml/2006/wordprocessingDrawing" xmlns:w10="urn:schemas-microsoft-com:office:word" xmlns:w="http://schemas.openxmlformats.org/wordprocessingml/2006/main" xmlns:w14="http://schemas.microsoft.com/office/word/2010/wordml" xmlns:w15="http://schemas.microsoft.com/office/word/2012/wordml" xmlns:w16cex="http://schemas.microsoft.com/office/word/2018/wordml/cex" xmlns:w16cid="http://schemas.microsoft.com/office/word/2016/wordml/cid" xmlns:w16="http://schemas.microsoft.com/office/word/2018/wordml" xmlns:w16se="http://schemas.microsoft.com/office/word/2015/wordml/symex" xmlns:wpg="http://schemas.microsoft.com/office/word/2010/wordprocessingGroup" xmlns:wpi="http://schemas.microsoft.com/office/word/2010/wordprocessingInk" xmlns:wne="http://schemas.microsoft.com/office/word/2006/wordml" xmlns:wps="http://schemas.microsoft.com/office/word/2010/wordprocessingShape" mc:Ignorable="w14 w15 w16se w16cid w16 w16cex wp14">
   <w:body>
     <w:p>
       <w:pPr>
@@ -9,8 +9,6 @@
         </w:rPr>
       </w:pPr>
       <w:bookmarkStart w:id="0" w:name="_Hlk29409659"/>
-      <w:bookmarkStart w:id="1" w:name="_GoBack"/>
-      <w:bookmarkEnd w:id="1"/>
     </w:p>
     <w:p>
       <w:pPr>
@@ -1099,7 +1097,7 @@
           <w:szCs w:val="22"/>
           <w:lang w:val="en-GB"/>
         </w:rPr>
-        <w:t xml:space="preserve">The old man would have liked to keep his hand in the </w:t>
+        <w:t xml:space="preserve">The old man would have liked to keep his hand in the salt water </w:t>
       </w:r>
       <w:proofErr w:type="gramStart"/>
       <w:r>
@@ -1109,7 +1107,7 @@
           <w:szCs w:val="22"/>
           <w:lang w:val="en-GB"/>
         </w:rPr>
-        <w:t>salt water</w:t>
+        <w:t>longer</w:t>
       </w:r>
       <w:proofErr w:type="gramEnd"/>
       <w:r>
@@ -1119,7 +1117,7 @@
           <w:szCs w:val="22"/>
           <w:lang w:val="en-GB"/>
         </w:rPr>
-        <w:t xml:space="preserve"> longer but he was afraid of another sudden lurch by the fish and he stood up and braced himself and held his hand up against the sun. It was </w:t>
+        <w:t xml:space="preserve"> but he was afraid of another sudden lurch by the fish and he stood up and braced himself and held his hand up against the sun. It was </w:t>
       </w:r>
       <w:r>
         <w:rPr>
@@ -2412,184 +2410,34 @@
         <w:rPr>
           <w:lang w:val="en-GB"/>
         </w:rPr>
-        <w:t>Be-</w:t>
-      </w:r>
-      <w:proofErr w:type="spellStart"/>
-      <w:r>
-        <w:rPr>
-          <w:lang w:val="en-GB"/>
-        </w:rPr>
-        <w:t>dop</w:t>
-      </w:r>
-      <w:proofErr w:type="spellEnd"/>
-      <w:r>
-        <w:rPr>
-          <w:lang w:val="en-GB"/>
-        </w:rPr>
-        <w:t>, be-</w:t>
-      </w:r>
-      <w:proofErr w:type="spellStart"/>
-      <w:r>
-        <w:rPr>
-          <w:lang w:val="en-GB"/>
-        </w:rPr>
-        <w:t>dop</w:t>
-      </w:r>
-      <w:proofErr w:type="spellEnd"/>
-      <w:r>
-        <w:rPr>
-          <w:lang w:val="en-GB"/>
-        </w:rPr>
-        <w:t>, be-</w:t>
-      </w:r>
-      <w:proofErr w:type="spellStart"/>
-      <w:r>
-        <w:rPr>
-          <w:lang w:val="en-GB"/>
-        </w:rPr>
-        <w:t>dop</w:t>
-      </w:r>
-      <w:proofErr w:type="spellEnd"/>
-      <w:r>
-        <w:rPr>
-          <w:lang w:val="en-GB"/>
-        </w:rPr>
-        <w:t>, be-</w:t>
-      </w:r>
-      <w:proofErr w:type="spellStart"/>
-      <w:r>
-        <w:rPr>
-          <w:lang w:val="en-GB"/>
-        </w:rPr>
-        <w:t>dop</w:t>
-      </w:r>
-      <w:proofErr w:type="spellEnd"/>
-    </w:p>
-    <w:p>
-      <w:pPr>
-        <w:rPr>
-          <w:lang w:val="en-GB"/>
-        </w:rPr>
-      </w:pPr>
-      <w:r>
-        <w:rPr>
-          <w:lang w:val="en-GB"/>
-        </w:rPr>
-        <w:t>Be-</w:t>
-      </w:r>
-      <w:proofErr w:type="spellStart"/>
-      <w:r>
-        <w:rPr>
-          <w:lang w:val="en-GB"/>
-        </w:rPr>
-        <w:t>dop</w:t>
-      </w:r>
-      <w:proofErr w:type="spellEnd"/>
-      <w:r>
-        <w:rPr>
-          <w:lang w:val="en-GB"/>
-        </w:rPr>
-        <w:t>, be-</w:t>
-      </w:r>
-      <w:proofErr w:type="spellStart"/>
-      <w:r>
-        <w:rPr>
-          <w:lang w:val="en-GB"/>
-        </w:rPr>
-        <w:t>dop</w:t>
-      </w:r>
-      <w:proofErr w:type="spellEnd"/>
-      <w:r>
-        <w:rPr>
-          <w:lang w:val="en-GB"/>
-        </w:rPr>
-        <w:t>, be-</w:t>
-      </w:r>
-      <w:proofErr w:type="spellStart"/>
-      <w:r>
-        <w:rPr>
-          <w:lang w:val="en-GB"/>
-        </w:rPr>
-        <w:t>dop</w:t>
-      </w:r>
-      <w:proofErr w:type="spellEnd"/>
-      <w:r>
-        <w:rPr>
-          <w:lang w:val="en-GB"/>
-        </w:rPr>
-        <w:t>, be-</w:t>
-      </w:r>
-      <w:proofErr w:type="spellStart"/>
-      <w:r>
-        <w:rPr>
-          <w:lang w:val="en-GB"/>
-        </w:rPr>
-        <w:t>dop</w:t>
-      </w:r>
-      <w:proofErr w:type="spellEnd"/>
-    </w:p>
-    <w:p>
-      <w:pPr>
-        <w:rPr>
-          <w:lang w:val="en-GB"/>
-        </w:rPr>
-      </w:pPr>
-      <w:r>
-        <w:rPr>
-          <w:lang w:val="en-GB"/>
-        </w:rPr>
-        <w:t>Be-</w:t>
-      </w:r>
-      <w:proofErr w:type="spellStart"/>
-      <w:r>
-        <w:rPr>
-          <w:lang w:val="en-GB"/>
-        </w:rPr>
-        <w:t>dop</w:t>
-      </w:r>
-      <w:proofErr w:type="spellEnd"/>
-      <w:r>
-        <w:rPr>
-          <w:lang w:val="en-GB"/>
-        </w:rPr>
-        <w:t>, be-</w:t>
-      </w:r>
-      <w:proofErr w:type="spellStart"/>
-      <w:r>
-        <w:rPr>
-          <w:lang w:val="en-GB"/>
-        </w:rPr>
-        <w:t>dop</w:t>
-      </w:r>
-      <w:proofErr w:type="spellEnd"/>
-      <w:r>
-        <w:rPr>
-          <w:lang w:val="en-GB"/>
-        </w:rPr>
-        <w:t>, be-</w:t>
-      </w:r>
-      <w:proofErr w:type="spellStart"/>
-      <w:r>
-        <w:rPr>
-          <w:lang w:val="en-GB"/>
-        </w:rPr>
-        <w:t>dop</w:t>
-      </w:r>
-      <w:proofErr w:type="spellEnd"/>
-      <w:r>
-        <w:rPr>
-          <w:lang w:val="en-GB"/>
-        </w:rPr>
-        <w:t>, be-</w:t>
-      </w:r>
-      <w:proofErr w:type="spellStart"/>
-      <w:r>
-        <w:rPr>
-          <w:lang w:val="en-GB"/>
-        </w:rPr>
-        <w:t>dop</w:t>
-      </w:r>
-      <w:proofErr w:type="spellEnd"/>
+        <w:t>Be-dop, be-dop, be-dop, be-dop</w:t>
+      </w:r>
+    </w:p>
+    <w:p>
+      <w:pPr>
+        <w:rPr>
+          <w:lang w:val="en-GB"/>
+        </w:rPr>
+      </w:pPr>
+      <w:r>
+        <w:rPr>
+          <w:lang w:val="en-GB"/>
+        </w:rPr>
+        <w:t>Be-dop, be-dop, be-dop, be-dop</w:t>
+      </w:r>
+    </w:p>
+    <w:p>
+      <w:pPr>
+        <w:rPr>
+          <w:lang w:val="en-GB"/>
+        </w:rPr>
+      </w:pPr>
+      <w:r>
+        <w:rPr>
+          <w:lang w:val="en-GB"/>
+        </w:rPr>
+        <w:t>Be-dop, be-dop, be-dop, be-dop</w:t>
+      </w:r>
     </w:p>
     <w:p>
       <w:pPr>
@@ -3404,7 +3252,21 @@
             <w:rStyle w:val="Lienhypertexte"/>
             <w:lang w:val="en-GB"/>
           </w:rPr>
-          <w:t>http://bit.ly/2QsHv8V</w:t>
+          <w:t>http://bit.</w:t>
+        </w:r>
+        <w:r>
+          <w:rPr>
+            <w:rStyle w:val="Lienhypertexte"/>
+            <w:lang w:val="en-GB"/>
+          </w:rPr>
+          <w:t>l</w:t>
+        </w:r>
+        <w:r>
+          <w:rPr>
+            <w:rStyle w:val="Lienhypertexte"/>
+            <w:lang w:val="en-GB"/>
+          </w:rPr>
+          <w:t>y/2QsHv8V</w:t>
         </w:r>
       </w:hyperlink>
     </w:p>
@@ -3561,7 +3423,7 @@
 </file>
 
 <file path=word/endnotes.xml><?xml version="1.0" encoding="utf-8"?>
-<w:endnotes xmlns:wpc="http://schemas.microsoft.com/office/word/2010/wordprocessingCanvas" xmlns:cx="http://schemas.microsoft.com/office/drawing/2014/chartex" xmlns:cx1="http://schemas.microsoft.com/office/drawing/2015/9/8/chartex" xmlns:cx2="http://schemas.microsoft.com/office/drawing/2015/10/21/chartex" xmlns:cx3="http://schemas.microsoft.com/office/drawing/2016/5/9/chartex" xmlns:cx4="http://schemas.microsoft.com/office/drawing/2016/5/10/chartex" xmlns:cx5="http://schemas.microsoft.com/office/drawing/2016/5/11/chartex" xmlns:cx6="http://schemas.microsoft.com/office/drawing/2016/5/12/chartex" xmlns:cx7="http://schemas.microsoft.com/office/drawing/2016/5/13/chartex" xmlns:cx8="http://schemas.microsoft.com/office/drawing/2016/5/14/chartex" xmlns:mc="http://schemas.openxmlformats.org/markup-compatibility/2006" xmlns:aink="http://schemas.microsoft.com/office/drawing/2016/ink" xmlns:am3d="http://schemas.microsoft.com/office/drawing/2017/model3d" xmlns:o="urn:schemas-microsoft-com:office:office" xmlns:r="http://schemas.openxmlformats.org/officeDocument/2006/relationships" xmlns:m="http://schemas.openxmlformats.org/officeDocument/2006/math" xmlns:v="urn:schemas-microsoft-com:vml" xmlns:wp14="http://schemas.microsoft.com/office/word/2010/wordprocessingDrawing" xmlns:wp="http://schemas.openxmlformats.org/drawingml/2006/wordprocessingDrawing" xmlns:w10="urn:schemas-microsoft-com:office:word" xmlns:w="http://schemas.openxmlformats.org/wordprocessingml/2006/main" xmlns:w14="http://schemas.microsoft.com/office/word/2010/wordml" xmlns:w15="http://schemas.microsoft.com/office/word/2012/wordml" xmlns:w16cid="http://schemas.microsoft.com/office/word/2016/wordml/cid" xmlns:w16se="http://schemas.microsoft.com/office/word/2015/wordml/symex" xmlns:wpg="http://schemas.microsoft.com/office/word/2010/wordprocessingGroup" xmlns:wpi="http://schemas.microsoft.com/office/word/2010/wordprocessingInk" xmlns:wne="http://schemas.microsoft.com/office/word/2006/wordml" xmlns:wps="http://schemas.microsoft.com/office/word/2010/wordprocessingShape" mc:Ignorable="w14 w15 w16se w16cid wp14">
+<w:endnotes xmlns:wpc="http://schemas.microsoft.com/office/word/2010/wordprocessingCanvas" xmlns:cx="http://schemas.microsoft.com/office/drawing/2014/chartex" xmlns:cx1="http://schemas.microsoft.com/office/drawing/2015/9/8/chartex" xmlns:cx2="http://schemas.microsoft.com/office/drawing/2015/10/21/chartex" xmlns:cx3="http://schemas.microsoft.com/office/drawing/2016/5/9/chartex" xmlns:cx4="http://schemas.microsoft.com/office/drawing/2016/5/10/chartex" xmlns:cx5="http://schemas.microsoft.com/office/drawing/2016/5/11/chartex" xmlns:cx6="http://schemas.microsoft.com/office/drawing/2016/5/12/chartex" xmlns:cx7="http://schemas.microsoft.com/office/drawing/2016/5/13/chartex" xmlns:cx8="http://schemas.microsoft.com/office/drawing/2016/5/14/chartex" xmlns:mc="http://schemas.openxmlformats.org/markup-compatibility/2006" xmlns:aink="http://schemas.microsoft.com/office/drawing/2016/ink" xmlns:am3d="http://schemas.microsoft.com/office/drawing/2017/model3d" xmlns:o="urn:schemas-microsoft-com:office:office" xmlns:r="http://schemas.openxmlformats.org/officeDocument/2006/relationships" xmlns:m="http://schemas.openxmlformats.org/officeDocument/2006/math" xmlns:v="urn:schemas-microsoft-com:vml" xmlns:wp14="http://schemas.microsoft.com/office/word/2010/wordprocessingDrawing" xmlns:wp="http://schemas.openxmlformats.org/drawingml/2006/wordprocessingDrawing" xmlns:w10="urn:schemas-microsoft-com:office:word" xmlns:w="http://schemas.openxmlformats.org/wordprocessingml/2006/main" xmlns:w14="http://schemas.microsoft.com/office/word/2010/wordml" xmlns:w15="http://schemas.microsoft.com/office/word/2012/wordml" xmlns:w16cex="http://schemas.microsoft.com/office/word/2018/wordml/cex" xmlns:w16cid="http://schemas.microsoft.com/office/word/2016/wordml/cid" xmlns:w16="http://schemas.microsoft.com/office/word/2018/wordml" xmlns:w16se="http://schemas.microsoft.com/office/word/2015/wordml/symex" xmlns:wpg="http://schemas.microsoft.com/office/word/2010/wordprocessingGroup" xmlns:wpi="http://schemas.microsoft.com/office/word/2010/wordprocessingInk" xmlns:wne="http://schemas.microsoft.com/office/word/2006/wordml" xmlns:wps="http://schemas.microsoft.com/office/word/2010/wordprocessingShape" mc:Ignorable="w14 w15 w16se w16cid w16 w16cex wp14">
   <w:endnote w:type="separator" w:id="-1">
     <w:p>
       <w:r>
@@ -3580,7 +3442,7 @@
 </file>
 
 <file path=word/footer1.xml><?xml version="1.0" encoding="utf-8"?>
-<w:ftr xmlns:wpc="http://schemas.microsoft.com/office/word/2010/wordprocessingCanvas" xmlns:cx="http://schemas.microsoft.com/office/drawing/2014/chartex" xmlns:cx1="http://schemas.microsoft.com/office/drawing/2015/9/8/chartex" xmlns:cx2="http://schemas.microsoft.com/office/drawing/2015/10/21/chartex" xmlns:cx3="http://schemas.microsoft.com/office/drawing/2016/5/9/chartex" xmlns:cx4="http://schemas.microsoft.com/office/drawing/2016/5/10/chartex" xmlns:cx5="http://schemas.microsoft.com/office/drawing/2016/5/11/chartex" xmlns:cx6="http://schemas.microsoft.com/office/drawing/2016/5/12/chartex" xmlns:cx7="http://schemas.microsoft.com/office/drawing/2016/5/13/chartex" xmlns:cx8="http://schemas.microsoft.com/office/drawing/2016/5/14/chartex" xmlns:mc="http://schemas.openxmlformats.org/markup-compatibility/2006" xmlns:aink="http://schemas.microsoft.com/office/drawing/2016/ink" xmlns:am3d="http://schemas.microsoft.com/office/drawing/2017/model3d" xmlns:o="urn:schemas-microsoft-com:office:office" xmlns:r="http://schemas.openxmlformats.org/officeDocument/2006/relationships" xmlns:m="http://schemas.openxmlformats.org/officeDocument/2006/math" xmlns:v="urn:schemas-microsoft-com:vml" xmlns:wp14="http://schemas.microsoft.com/office/word/2010/wordprocessingDrawing" xmlns:wp="http://schemas.openxmlformats.org/drawingml/2006/wordprocessingDrawing" xmlns:w10="urn:schemas-microsoft-com:office:word" xmlns:w="http://schemas.openxmlformats.org/wordprocessingml/2006/main" xmlns:w14="http://schemas.microsoft.com/office/word/2010/wordml" xmlns:w15="http://schemas.microsoft.com/office/word/2012/wordml" xmlns:w16cid="http://schemas.microsoft.com/office/word/2016/wordml/cid" xmlns:w16se="http://schemas.microsoft.com/office/word/2015/wordml/symex" xmlns:wpg="http://schemas.microsoft.com/office/word/2010/wordprocessingGroup" xmlns:wpi="http://schemas.microsoft.com/office/word/2010/wordprocessingInk" xmlns:wne="http://schemas.microsoft.com/office/word/2006/wordml" xmlns:wps="http://schemas.microsoft.com/office/word/2010/wordprocessingShape" mc:Ignorable="w14 w15 w16se w16cid wp14">
+<w:ftr xmlns:wpc="http://schemas.microsoft.com/office/word/2010/wordprocessingCanvas" xmlns:cx="http://schemas.microsoft.com/office/drawing/2014/chartex" xmlns:cx1="http://schemas.microsoft.com/office/drawing/2015/9/8/chartex" xmlns:cx2="http://schemas.microsoft.com/office/drawing/2015/10/21/chartex" xmlns:cx3="http://schemas.microsoft.com/office/drawing/2016/5/9/chartex" xmlns:cx4="http://schemas.microsoft.com/office/drawing/2016/5/10/chartex" xmlns:cx5="http://schemas.microsoft.com/office/drawing/2016/5/11/chartex" xmlns:cx6="http://schemas.microsoft.com/office/drawing/2016/5/12/chartex" xmlns:cx7="http://schemas.microsoft.com/office/drawing/2016/5/13/chartex" xmlns:cx8="http://schemas.microsoft.com/office/drawing/2016/5/14/chartex" xmlns:mc="http://schemas.openxmlformats.org/markup-compatibility/2006" xmlns:aink="http://schemas.microsoft.com/office/drawing/2016/ink" xmlns:am3d="http://schemas.microsoft.com/office/drawing/2017/model3d" xmlns:o="urn:schemas-microsoft-com:office:office" xmlns:r="http://schemas.openxmlformats.org/officeDocument/2006/relationships" xmlns:m="http://schemas.openxmlformats.org/officeDocument/2006/math" xmlns:v="urn:schemas-microsoft-com:vml" xmlns:wp14="http://schemas.microsoft.com/office/word/2010/wordprocessingDrawing" xmlns:wp="http://schemas.openxmlformats.org/drawingml/2006/wordprocessingDrawing" xmlns:w10="urn:schemas-microsoft-com:office:word" xmlns:w="http://schemas.openxmlformats.org/wordprocessingml/2006/main" xmlns:w14="http://schemas.microsoft.com/office/word/2010/wordml" xmlns:w15="http://schemas.microsoft.com/office/word/2012/wordml" xmlns:w16cex="http://schemas.microsoft.com/office/word/2018/wordml/cex" xmlns:w16cid="http://schemas.microsoft.com/office/word/2016/wordml/cid" xmlns:w16="http://schemas.microsoft.com/office/word/2018/wordml" xmlns:w16se="http://schemas.microsoft.com/office/word/2015/wordml/symex" xmlns:wpg="http://schemas.microsoft.com/office/word/2010/wordprocessingGroup" xmlns:wpi="http://schemas.microsoft.com/office/word/2010/wordprocessingInk" xmlns:wne="http://schemas.microsoft.com/office/word/2006/wordml" xmlns:wps="http://schemas.microsoft.com/office/word/2010/wordprocessingShape" mc:Ignorable="w14 w15 w16se w16cid w16 w16cex wp14">
   <w:sdt>
     <w:sdtPr>
       <w:id w:val="803352693"/>
@@ -3779,7 +3641,7 @@
 </file>
 
 <file path=word/footnotes.xml><?xml version="1.0" encoding="utf-8"?>
-<w:footnotes xmlns:wpc="http://schemas.microsoft.com/office/word/2010/wordprocessingCanvas" xmlns:cx="http://schemas.microsoft.com/office/drawing/2014/chartex" xmlns:cx1="http://schemas.microsoft.com/office/drawing/2015/9/8/chartex" xmlns:cx2="http://schemas.microsoft.com/office/drawing/2015/10/21/chartex" xmlns:cx3="http://schemas.microsoft.com/office/drawing/2016/5/9/chartex" xmlns:cx4="http://schemas.microsoft.com/office/drawing/2016/5/10/chartex" xmlns:cx5="http://schemas.microsoft.com/office/drawing/2016/5/11/chartex" xmlns:cx6="http://schemas.microsoft.com/office/drawing/2016/5/12/chartex" xmlns:cx7="http://schemas.microsoft.com/office/drawing/2016/5/13/chartex" xmlns:cx8="http://schemas.microsoft.com/office/drawing/2016/5/14/chartex" xmlns:mc="http://schemas.openxmlformats.org/markup-compatibility/2006" xmlns:aink="http://schemas.microsoft.com/office/drawing/2016/ink" xmlns:am3d="http://schemas.microsoft.com/office/drawing/2017/model3d" xmlns:o="urn:schemas-microsoft-com:office:office" xmlns:r="http://schemas.openxmlformats.org/officeDocument/2006/relationships" xmlns:m="http://schemas.openxmlformats.org/officeDocument/2006/math" xmlns:v="urn:schemas-microsoft-com:vml" xmlns:wp14="http://schemas.microsoft.com/office/word/2010/wordprocessingDrawing" xmlns:wp="http://schemas.openxmlformats.org/drawingml/2006/wordprocessingDrawing" xmlns:w10="urn:schemas-microsoft-com:office:word" xmlns:w="http://schemas.openxmlformats.org/wordprocessingml/2006/main" xmlns:w14="http://schemas.microsoft.com/office/word/2010/wordml" xmlns:w15="http://schemas.microsoft.com/office/word/2012/wordml" xmlns:w16cid="http://schemas.microsoft.com/office/word/2016/wordml/cid" xmlns:w16se="http://schemas.microsoft.com/office/word/2015/wordml/symex" xmlns:wpg="http://schemas.microsoft.com/office/word/2010/wordprocessingGroup" xmlns:wpi="http://schemas.microsoft.com/office/word/2010/wordprocessingInk" xmlns:wne="http://schemas.microsoft.com/office/word/2006/wordml" xmlns:wps="http://schemas.microsoft.com/office/word/2010/wordprocessingShape" mc:Ignorable="w14 w15 w16se w16cid wp14">
+<w:footnotes xmlns:wpc="http://schemas.microsoft.com/office/word/2010/wordprocessingCanvas" xmlns:cx="http://schemas.microsoft.com/office/drawing/2014/chartex" xmlns:cx1="http://schemas.microsoft.com/office/drawing/2015/9/8/chartex" xmlns:cx2="http://schemas.microsoft.com/office/drawing/2015/10/21/chartex" xmlns:cx3="http://schemas.microsoft.com/office/drawing/2016/5/9/chartex" xmlns:cx4="http://schemas.microsoft.com/office/drawing/2016/5/10/chartex" xmlns:cx5="http://schemas.microsoft.com/office/drawing/2016/5/11/chartex" xmlns:cx6="http://schemas.microsoft.com/office/drawing/2016/5/12/chartex" xmlns:cx7="http://schemas.microsoft.com/office/drawing/2016/5/13/chartex" xmlns:cx8="http://schemas.microsoft.com/office/drawing/2016/5/14/chartex" xmlns:mc="http://schemas.openxmlformats.org/markup-compatibility/2006" xmlns:aink="http://schemas.microsoft.com/office/drawing/2016/ink" xmlns:am3d="http://schemas.microsoft.com/office/drawing/2017/model3d" xmlns:o="urn:schemas-microsoft-com:office:office" xmlns:r="http://schemas.openxmlformats.org/officeDocument/2006/relationships" xmlns:m="http://schemas.openxmlformats.org/officeDocument/2006/math" xmlns:v="urn:schemas-microsoft-com:vml" xmlns:wp14="http://schemas.microsoft.com/office/word/2010/wordprocessingDrawing" xmlns:wp="http://schemas.openxmlformats.org/drawingml/2006/wordprocessingDrawing" xmlns:w10="urn:schemas-microsoft-com:office:word" xmlns:w="http://schemas.openxmlformats.org/wordprocessingml/2006/main" xmlns:w14="http://schemas.microsoft.com/office/word/2010/wordml" xmlns:w15="http://schemas.microsoft.com/office/word/2012/wordml" xmlns:w16cex="http://schemas.microsoft.com/office/word/2018/wordml/cex" xmlns:w16cid="http://schemas.microsoft.com/office/word/2016/wordml/cid" xmlns:w16="http://schemas.microsoft.com/office/word/2018/wordml" xmlns:w16se="http://schemas.microsoft.com/office/word/2015/wordml/symex" xmlns:wpg="http://schemas.microsoft.com/office/word/2010/wordprocessingGroup" xmlns:wpi="http://schemas.microsoft.com/office/word/2010/wordprocessingInk" xmlns:wne="http://schemas.microsoft.com/office/word/2006/wordml" xmlns:wps="http://schemas.microsoft.com/office/word/2010/wordprocessingShape" mc:Ignorable="w14 w15 w16se w16cid w16 w16cex wp14">
   <w:footnote w:type="separator" w:id="-1">
     <w:p>
       <w:r>
@@ -3798,7 +3660,7 @@
 </file>
 
 <file path=word/header1.xml><?xml version="1.0" encoding="utf-8"?>
-<w:hdr xmlns:wpc="http://schemas.microsoft.com/office/word/2010/wordprocessingCanvas" xmlns:cx="http://schemas.microsoft.com/office/drawing/2014/chartex" xmlns:cx1="http://schemas.microsoft.com/office/drawing/2015/9/8/chartex" xmlns:cx2="http://schemas.microsoft.com/office/drawing/2015/10/21/chartex" xmlns:cx3="http://schemas.microsoft.com/office/drawing/2016/5/9/chartex" xmlns:cx4="http://schemas.microsoft.com/office/drawing/2016/5/10/chartex" xmlns:cx5="http://schemas.microsoft.com/office/drawing/2016/5/11/chartex" xmlns:cx6="http://schemas.microsoft.com/office/drawing/2016/5/12/chartex" xmlns:cx7="http://schemas.microsoft.com/office/drawing/2016/5/13/chartex" xmlns:cx8="http://schemas.microsoft.com/office/drawing/2016/5/14/chartex" xmlns:mc="http://schemas.openxmlformats.org/markup-compatibility/2006" xmlns:aink="http://schemas.microsoft.com/office/drawing/2016/ink" xmlns:am3d="http://schemas.microsoft.com/office/drawing/2017/model3d" xmlns:o="urn:schemas-microsoft-com:office:office" xmlns:r="http://schemas.openxmlformats.org/officeDocument/2006/relationships" xmlns:m="http://schemas.openxmlformats.org/officeDocument/2006/math" xmlns:v="urn:schemas-microsoft-com:vml" xmlns:wp14="http://schemas.microsoft.com/office/word/2010/wordprocessingDrawing" xmlns:wp="http://schemas.openxmlformats.org/drawingml/2006/wordprocessingDrawing" xmlns:w10="urn:schemas-microsoft-com:office:word" xmlns:w="http://schemas.openxmlformats.org/wordprocessingml/2006/main" xmlns:w14="http://schemas.microsoft.com/office/word/2010/wordml" xmlns:w15="http://schemas.microsoft.com/office/word/2012/wordml" xmlns:w16cid="http://schemas.microsoft.com/office/word/2016/wordml/cid" xmlns:w16se="http://schemas.microsoft.com/office/word/2015/wordml/symex" xmlns:wpg="http://schemas.microsoft.com/office/word/2010/wordprocessingGroup" xmlns:wpi="http://schemas.microsoft.com/office/word/2010/wordprocessingInk" xmlns:wne="http://schemas.microsoft.com/office/word/2006/wordml" xmlns:wps="http://schemas.microsoft.com/office/word/2010/wordprocessingShape" mc:Ignorable="w14 w15 w16se w16cid wp14">
+<w:hdr xmlns:wpc="http://schemas.microsoft.com/office/word/2010/wordprocessingCanvas" xmlns:cx="http://schemas.microsoft.com/office/drawing/2014/chartex" xmlns:cx1="http://schemas.microsoft.com/office/drawing/2015/9/8/chartex" xmlns:cx2="http://schemas.microsoft.com/office/drawing/2015/10/21/chartex" xmlns:cx3="http://schemas.microsoft.com/office/drawing/2016/5/9/chartex" xmlns:cx4="http://schemas.microsoft.com/office/drawing/2016/5/10/chartex" xmlns:cx5="http://schemas.microsoft.com/office/drawing/2016/5/11/chartex" xmlns:cx6="http://schemas.microsoft.com/office/drawing/2016/5/12/chartex" xmlns:cx7="http://schemas.microsoft.com/office/drawing/2016/5/13/chartex" xmlns:cx8="http://schemas.microsoft.com/office/drawing/2016/5/14/chartex" xmlns:mc="http://schemas.openxmlformats.org/markup-compatibility/2006" xmlns:aink="http://schemas.microsoft.com/office/drawing/2016/ink" xmlns:am3d="http://schemas.microsoft.com/office/drawing/2017/model3d" xmlns:o="urn:schemas-microsoft-com:office:office" xmlns:r="http://schemas.openxmlformats.org/officeDocument/2006/relationships" xmlns:m="http://schemas.openxmlformats.org/officeDocument/2006/math" xmlns:v="urn:schemas-microsoft-com:vml" xmlns:wp14="http://schemas.microsoft.com/office/word/2010/wordprocessingDrawing" xmlns:wp="http://schemas.openxmlformats.org/drawingml/2006/wordprocessingDrawing" xmlns:w10="urn:schemas-microsoft-com:office:word" xmlns:w="http://schemas.openxmlformats.org/wordprocessingml/2006/main" xmlns:w14="http://schemas.microsoft.com/office/word/2010/wordml" xmlns:w15="http://schemas.microsoft.com/office/word/2012/wordml" xmlns:w16cex="http://schemas.microsoft.com/office/word/2018/wordml/cex" xmlns:w16cid="http://schemas.microsoft.com/office/word/2016/wordml/cid" xmlns:w16="http://schemas.microsoft.com/office/word/2018/wordml" xmlns:w16se="http://schemas.microsoft.com/office/word/2015/wordml/symex" xmlns:wpg="http://schemas.microsoft.com/office/word/2010/wordprocessingGroup" xmlns:wpi="http://schemas.microsoft.com/office/word/2010/wordprocessingInk" xmlns:wne="http://schemas.microsoft.com/office/word/2006/wordml" xmlns:wps="http://schemas.microsoft.com/office/word/2010/wordprocessingShape" mc:Ignorable="w14 w15 w16se w16cid w16 w16cex wp14">
   <w:p>
     <w:pPr>
       <w:pStyle w:val="En-tte"/>
@@ -3852,7 +3714,7 @@
 </file>
 
 <file path=word/styles.xml><?xml version="1.0" encoding="utf-8"?>
-<w:styles xmlns:mc="http://schemas.openxmlformats.org/markup-compatibility/2006" xmlns:r="http://schemas.openxmlformats.org/officeDocument/2006/relationships" xmlns:w="http://schemas.openxmlformats.org/wordprocessingml/2006/main" xmlns:w14="http://schemas.microsoft.com/office/word/2010/wordml" xmlns:w15="http://schemas.microsoft.com/office/word/2012/wordml" xmlns:w16cid="http://schemas.microsoft.com/office/word/2016/wordml/cid" xmlns:w16se="http://schemas.microsoft.com/office/word/2015/wordml/symex" mc:Ignorable="w14 w15 w16se w16cid">
+<w:styles xmlns:mc="http://schemas.openxmlformats.org/markup-compatibility/2006" xmlns:r="http://schemas.openxmlformats.org/officeDocument/2006/relationships" xmlns:w="http://schemas.openxmlformats.org/wordprocessingml/2006/main" xmlns:w14="http://schemas.microsoft.com/office/word/2010/wordml" xmlns:w15="http://schemas.microsoft.com/office/word/2012/wordml" xmlns:w16cex="http://schemas.microsoft.com/office/word/2018/wordml/cex" xmlns:w16cid="http://schemas.microsoft.com/office/word/2016/wordml/cid" xmlns:w16="http://schemas.microsoft.com/office/word/2018/wordml" xmlns:w16se="http://schemas.microsoft.com/office/word/2015/wordml/symex" mc:Ignorable="w14 w15 w16se w16cid w16 w16cex">
   <w:docDefaults>
     <w:rPrDefault>
       <w:rPr>
@@ -4512,6 +4374,18 @@
       <w14:cntxtAlts/>
     </w:rPr>
   </w:style>
+  <w:style w:type="character" w:styleId="Lienhypertextesuivivisit">
+    <w:name w:val="FollowedHyperlink"/>
+    <w:basedOn w:val="Policepardfaut"/>
+    <w:uiPriority w:val="99"/>
+    <w:semiHidden/>
+    <w:unhideWhenUsed/>
+    <w:rsid w:val="00E36D72"/>
+    <w:rPr>
+      <w:color w:val="954F72" w:themeColor="followedHyperlink"/>
+      <w:u w:val="single"/>
+    </w:rPr>
+  </w:style>
 </w:styles>
 </file>
 
